--- a/Documents/NewDemand/RegitDemon.docx
+++ b/Documents/NewDemand/RegitDemon.docx
@@ -356,10 +356,11 @@
       </w:r>
       <w:r>
         <w:rPr>
-          <w:sz w:val="24"/>
-          <w:szCs w:val="24"/>
-        </w:rPr>
-        <w:t>改</w:t>
+          <w:rFonts w:hint="eastAsia"/>
+          <w:sz w:val="24"/>
+          <w:szCs w:val="24"/>
+        </w:rPr>
+        <w:t>该</w:t>
       </w:r>
       <w:r>
         <w:rPr>
@@ -458,6 +459,68 @@
       <w:pPr>
         <w:jc w:val="left"/>
         <w:rPr>
+          <w:rFonts w:hint="eastAsia"/>
+          <w:sz w:val="24"/>
+          <w:szCs w:val="24"/>
+        </w:rPr>
+      </w:pPr>
+      <w:r>
+        <w:rPr>
+          <w:sz w:val="24"/>
+          <w:szCs w:val="24"/>
+        </w:rPr>
+        <w:tab/>
+      </w:r>
+      <w:r>
+        <w:rPr>
+          <w:sz w:val="24"/>
+          <w:szCs w:val="24"/>
+        </w:rPr>
+        <w:tab/>
+      </w:r>
+      <w:r>
+        <w:rPr>
+          <w:rFonts w:hint="eastAsia"/>
+          <w:sz w:val="24"/>
+          <w:szCs w:val="24"/>
+        </w:rPr>
+        <w:t>角色名</w:t>
+      </w:r>
+      <w:r>
+        <w:rPr>
+          <w:sz w:val="24"/>
+          <w:szCs w:val="24"/>
+        </w:rPr>
+        <w:t>：</w:t>
+      </w:r>
+      <w:r>
+        <w:rPr>
+          <w:rFonts w:hint="eastAsia"/>
+          <w:sz w:val="24"/>
+          <w:szCs w:val="24"/>
+        </w:rPr>
+        <w:t>10</w:t>
+      </w:r>
+      <w:r>
+        <w:rPr>
+          <w:rFonts w:hint="eastAsia"/>
+          <w:sz w:val="24"/>
+          <w:szCs w:val="24"/>
+        </w:rPr>
+        <w:t>个</w:t>
+      </w:r>
+      <w:r>
+        <w:rPr>
+          <w:sz w:val="24"/>
+          <w:szCs w:val="24"/>
+        </w:rPr>
+        <w:t>以内的字符</w:t>
+      </w:r>
+    </w:p>
+    <w:p>
+      <w:pPr>
+        <w:jc w:val="left"/>
+        <w:rPr>
           <w:sz w:val="24"/>
           <w:szCs w:val="24"/>
         </w:rPr>
@@ -649,6 +712,7 @@
           <w:sz w:val="24"/>
           <w:szCs w:val="24"/>
         </w:rPr>
+        <w:lastRenderedPageBreak/>
         <w:tab/>
       </w:r>
       <w:r>
@@ -725,7 +789,6 @@
           <w:sz w:val="24"/>
           <w:szCs w:val="24"/>
         </w:rPr>
-        <w:lastRenderedPageBreak/>
         <w:tab/>
       </w:r>
       <w:r>
@@ -833,7 +896,6 @@
       <w:pPr>
         <w:jc w:val="left"/>
         <w:rPr>
-          <w:rFonts w:hint="eastAsia"/>
           <w:sz w:val="24"/>
           <w:szCs w:val="24"/>
         </w:rPr>
@@ -860,8 +922,6 @@
         </w:rPr>
         <w:t>：你最爱的人</w:t>
       </w:r>
-      <w:bookmarkStart w:id="0" w:name="_GoBack"/>
-      <w:bookmarkEnd w:id="0"/>
     </w:p>
     <w:p>
       <w:pPr>
@@ -1364,6 +1424,7 @@
           <w:sz w:val="24"/>
           <w:szCs w:val="24"/>
         </w:rPr>
+        <w:lastRenderedPageBreak/>
         <w:tab/>
         <w:t>2.3</w:t>
       </w:r>
@@ -1411,7 +1472,6 @@
           <w:sz w:val="24"/>
           <w:szCs w:val="24"/>
         </w:rPr>
-        <w:lastRenderedPageBreak/>
         <w:tab/>
         <w:t>2.4</w:t>
       </w:r>
@@ -1561,281 +1621,13 @@
       <w:pPr>
         <w:jc w:val="left"/>
         <w:rPr>
-          <w:sz w:val="24"/>
-          <w:szCs w:val="24"/>
-        </w:rPr>
-      </w:pPr>
-    </w:p>
-    <w:p>
-      <w:pPr>
-        <w:jc w:val="left"/>
-        <w:rPr>
-          <w:sz w:val="24"/>
-          <w:szCs w:val="24"/>
-        </w:rPr>
-      </w:pPr>
-    </w:p>
-    <w:p>
-      <w:pPr>
-        <w:jc w:val="left"/>
-        <w:rPr>
-          <w:sz w:val="24"/>
-          <w:szCs w:val="24"/>
-        </w:rPr>
-      </w:pPr>
-    </w:p>
-    <w:p>
-      <w:pPr>
-        <w:jc w:val="left"/>
-        <w:rPr>
-          <w:sz w:val="24"/>
-          <w:szCs w:val="24"/>
-        </w:rPr>
-      </w:pPr>
-    </w:p>
-    <w:p>
-      <w:pPr>
-        <w:jc w:val="left"/>
-        <w:rPr>
-          <w:sz w:val="24"/>
-          <w:szCs w:val="24"/>
-        </w:rPr>
-      </w:pPr>
-    </w:p>
-    <w:p>
-      <w:pPr>
-        <w:jc w:val="left"/>
-        <w:rPr>
-          <w:sz w:val="24"/>
-          <w:szCs w:val="24"/>
-        </w:rPr>
-      </w:pPr>
-    </w:p>
-    <w:p>
-      <w:pPr>
-        <w:jc w:val="left"/>
-        <w:rPr>
-          <w:sz w:val="24"/>
-          <w:szCs w:val="24"/>
-        </w:rPr>
-      </w:pPr>
-    </w:p>
-    <w:p>
-      <w:pPr>
-        <w:jc w:val="left"/>
-        <w:rPr>
-          <w:sz w:val="24"/>
-          <w:szCs w:val="24"/>
-        </w:rPr>
-      </w:pPr>
-    </w:p>
-    <w:p>
-      <w:pPr>
-        <w:jc w:val="left"/>
-        <w:rPr>
-          <w:sz w:val="24"/>
-          <w:szCs w:val="24"/>
-        </w:rPr>
-      </w:pPr>
-    </w:p>
-    <w:p>
-      <w:pPr>
-        <w:jc w:val="left"/>
-        <w:rPr>
-          <w:sz w:val="24"/>
-          <w:szCs w:val="24"/>
-        </w:rPr>
-      </w:pPr>
-    </w:p>
-    <w:p>
-      <w:pPr>
-        <w:jc w:val="left"/>
-        <w:rPr>
-          <w:sz w:val="24"/>
-          <w:szCs w:val="24"/>
-        </w:rPr>
-      </w:pPr>
-    </w:p>
-    <w:p>
-      <w:pPr>
-        <w:jc w:val="left"/>
-        <w:rPr>
-          <w:sz w:val="24"/>
-          <w:szCs w:val="24"/>
-        </w:rPr>
-      </w:pPr>
-    </w:p>
-    <w:p>
-      <w:pPr>
-        <w:jc w:val="left"/>
-        <w:rPr>
-          <w:sz w:val="24"/>
-          <w:szCs w:val="24"/>
-        </w:rPr>
-      </w:pPr>
-    </w:p>
-    <w:p>
-      <w:pPr>
-        <w:jc w:val="left"/>
-        <w:rPr>
-          <w:sz w:val="24"/>
-          <w:szCs w:val="24"/>
-        </w:rPr>
-      </w:pPr>
-    </w:p>
-    <w:p>
-      <w:pPr>
-        <w:jc w:val="left"/>
-        <w:rPr>
-          <w:sz w:val="24"/>
-          <w:szCs w:val="24"/>
-        </w:rPr>
-      </w:pPr>
-    </w:p>
-    <w:p>
-      <w:pPr>
-        <w:jc w:val="left"/>
-        <w:rPr>
-          <w:sz w:val="24"/>
-          <w:szCs w:val="24"/>
-        </w:rPr>
-      </w:pPr>
-    </w:p>
-    <w:p>
-      <w:pPr>
-        <w:jc w:val="left"/>
-        <w:rPr>
-          <w:sz w:val="24"/>
-          <w:szCs w:val="24"/>
-        </w:rPr>
-      </w:pPr>
-    </w:p>
-    <w:p>
-      <w:pPr>
-        <w:jc w:val="left"/>
-        <w:rPr>
-          <w:sz w:val="24"/>
-          <w:szCs w:val="24"/>
-        </w:rPr>
-      </w:pPr>
-    </w:p>
-    <w:p>
-      <w:pPr>
-        <w:jc w:val="left"/>
-        <w:rPr>
-          <w:sz w:val="24"/>
-          <w:szCs w:val="24"/>
-        </w:rPr>
-      </w:pPr>
-    </w:p>
-    <w:p>
-      <w:pPr>
-        <w:jc w:val="left"/>
-        <w:rPr>
-          <w:sz w:val="24"/>
-          <w:szCs w:val="24"/>
-        </w:rPr>
-      </w:pPr>
-    </w:p>
-    <w:p>
-      <w:pPr>
-        <w:jc w:val="left"/>
-        <w:rPr>
-          <w:sz w:val="24"/>
-          <w:szCs w:val="24"/>
-        </w:rPr>
-      </w:pPr>
-    </w:p>
-    <w:p>
-      <w:pPr>
-        <w:jc w:val="left"/>
-        <w:rPr>
-          <w:sz w:val="24"/>
-          <w:szCs w:val="24"/>
-        </w:rPr>
-      </w:pPr>
-    </w:p>
-    <w:p>
-      <w:pPr>
-        <w:jc w:val="left"/>
-        <w:rPr>
-          <w:sz w:val="24"/>
-          <w:szCs w:val="24"/>
-        </w:rPr>
-      </w:pPr>
-    </w:p>
-    <w:p>
-      <w:pPr>
-        <w:jc w:val="left"/>
-        <w:rPr>
-          <w:sz w:val="24"/>
-          <w:szCs w:val="24"/>
-        </w:rPr>
-      </w:pPr>
-    </w:p>
-    <w:p>
-      <w:pPr>
-        <w:jc w:val="left"/>
-        <w:rPr>
-          <w:sz w:val="24"/>
-          <w:szCs w:val="24"/>
-        </w:rPr>
-      </w:pPr>
-    </w:p>
-    <w:p>
-      <w:pPr>
-        <w:jc w:val="left"/>
-        <w:rPr>
-          <w:sz w:val="24"/>
-          <w:szCs w:val="24"/>
-        </w:rPr>
-      </w:pPr>
-    </w:p>
-    <w:p>
-      <w:pPr>
-        <w:jc w:val="left"/>
-        <w:rPr>
-          <w:sz w:val="24"/>
-          <w:szCs w:val="24"/>
-        </w:rPr>
-      </w:pPr>
-    </w:p>
-    <w:p>
-      <w:pPr>
-        <w:jc w:val="left"/>
-        <w:rPr>
-          <w:sz w:val="24"/>
-          <w:szCs w:val="24"/>
-        </w:rPr>
-      </w:pPr>
-    </w:p>
-    <w:p>
-      <w:pPr>
-        <w:jc w:val="left"/>
-        <w:rPr>
-          <w:sz w:val="24"/>
-          <w:szCs w:val="24"/>
-        </w:rPr>
-      </w:pPr>
-    </w:p>
-    <w:p>
-      <w:pPr>
-        <w:jc w:val="left"/>
-        <w:rPr>
-          <w:sz w:val="24"/>
-          <w:szCs w:val="24"/>
-        </w:rPr>
-      </w:pPr>
-    </w:p>
-    <w:p>
-      <w:pPr>
-        <w:jc w:val="left"/>
-        <w:rPr>
           <w:b/>
           <w:sz w:val="24"/>
           <w:szCs w:val="24"/>
         </w:rPr>
       </w:pPr>
+      <w:bookmarkStart w:id="0" w:name="_GoBack"/>
+      <w:bookmarkEnd w:id="0"/>
       <w:r>
         <w:rPr>
           <w:rFonts w:hint="eastAsia"/>
@@ -1978,7 +1770,6 @@
           <w:sz w:val="24"/>
           <w:szCs w:val="24"/>
         </w:rPr>
-        <w:lastRenderedPageBreak/>
         <w:drawing>
           <wp:inline distT="0" distB="0" distL="0" distR="0">
             <wp:extent cx="5262880" cy="5831840"/>
